--- a/Vivox.docx
+++ b/Vivox.docx
@@ -4,8 +4,7 @@
   <w:body>
     <w:p>
       <w:pPr>
-        <w:pStyle w:val="Title"/>
-        <w:jc w:val="center"/>
+        <w:pStyle w:val="Heading1"/>
         <w:rPr>
           <w:sz w:val="24"/>
           <w:szCs w:val="24"/>

--- a/Vivox.docx
+++ b/Vivox.docx
@@ -34,20 +34,13 @@
     </w:p>
     <w:p>
       <w:pPr>
-        <w:widowControl w:val="0"/>
-        <w:autoSpaceDE w:val="0"/>
-        <w:autoSpaceDN w:val="0"/>
-        <w:adjustRightInd w:val="0"/>
-        <w:ind w:left="720" w:right="720"/>
-        <w:rPr>
-          <w:rFonts w:ascii="Verdana" w:hAnsi="Verdana" w:cs="Verdana"/>
+        <w:rPr>
           <w:lang w:val="en"/>
         </w:rPr>
       </w:pPr>
       <w:proofErr w:type="spellStart"/>
       <w:r>
         <w:rPr>
-          <w:rFonts w:ascii="Verdana" w:hAnsi="Verdana" w:cs="Verdana"/>
           <w:lang w:val="en"/>
         </w:rPr>
         <w:t>Vivox</w:t>
@@ -55,28 +48,24 @@
       <w:proofErr w:type="spellEnd"/>
       <w:r>
         <w:rPr>
-          <w:rFonts w:ascii="Verdana" w:hAnsi="Verdana" w:cs="Verdana"/>
           <w:lang w:val="en"/>
         </w:rPr>
         <w:t xml:space="preserve"> powers voice for millions of players in </w:t>
       </w:r>
       <w:r>
         <w:rPr>
-          <w:rFonts w:ascii="Verdana" w:hAnsi="Verdana" w:cs="Verdana"/>
           <w:lang w:val="en"/>
         </w:rPr>
         <w:t xml:space="preserve">many of the </w:t>
       </w:r>
       <w:r>
         <w:rPr>
-          <w:rFonts w:ascii="Verdana" w:hAnsi="Verdana" w:cs="Verdana"/>
           <w:lang w:val="en"/>
         </w:rPr>
         <w:t>world's best games</w:t>
       </w:r>
       <w:r>
         <w:rPr>
-          <w:rFonts w:ascii="Verdana" w:hAnsi="Verdana" w:cs="Verdana"/>
           <w:lang w:val="en"/>
         </w:rPr>
         <w:t>.</w:t>
@@ -84,33 +73,24 @@
     </w:p>
     <w:p>
       <w:pPr>
-        <w:widowControl w:val="0"/>
-        <w:autoSpaceDE w:val="0"/>
-        <w:autoSpaceDN w:val="0"/>
-        <w:adjustRightInd w:val="0"/>
-        <w:ind w:left="720" w:right="720"/>
-        <w:rPr>
-          <w:rFonts w:ascii="Verdana" w:hAnsi="Verdana" w:cs="Verdana"/>
+        <w:rPr>
           <w:lang w:val="en"/>
         </w:rPr>
       </w:pPr>
       <w:r>
         <w:rPr>
-          <w:rFonts w:ascii="Verdana" w:hAnsi="Verdana" w:cs="Verdana"/>
           <w:lang w:val="en"/>
         </w:rPr>
         <w:t xml:space="preserve">You must </w:t>
       </w:r>
       <w:r>
         <w:rPr>
-          <w:rFonts w:ascii="Verdana" w:hAnsi="Verdana" w:cs="Verdana"/>
           <w:lang w:val="en"/>
         </w:rPr>
         <w:t xml:space="preserve">first </w:t>
       </w:r>
       <w:r>
         <w:rPr>
-          <w:rFonts w:ascii="Verdana" w:hAnsi="Verdana" w:cs="Verdana"/>
           <w:lang w:val="en"/>
         </w:rPr>
         <w:t xml:space="preserve">ask for a free Opensim </w:t>
@@ -118,7 +98,6 @@
       <w:proofErr w:type="spellStart"/>
       <w:r>
         <w:rPr>
-          <w:rFonts w:ascii="Verdana" w:hAnsi="Verdana" w:cs="Verdana"/>
           <w:lang w:val="en"/>
         </w:rPr>
         <w:t>Vivox</w:t>
@@ -126,7 +105,6 @@
       <w:proofErr w:type="spellEnd"/>
       <w:r>
         <w:rPr>
-          <w:rFonts w:ascii="Verdana" w:hAnsi="Verdana" w:cs="Verdana"/>
           <w:lang w:val="en"/>
         </w:rPr>
         <w:t xml:space="preserve"> </w:t>
@@ -134,7 +112,6 @@
       <w:proofErr w:type="spellStart"/>
       <w:r>
         <w:rPr>
-          <w:rFonts w:ascii="Verdana" w:hAnsi="Verdana" w:cs="Verdana"/>
           <w:lang w:val="en"/>
         </w:rPr>
         <w:t>accoun</w:t>
@@ -142,7 +119,6 @@
       <w:proofErr w:type="spellEnd"/>
       <w:r>
         <w:rPr>
-          <w:rFonts w:ascii="Verdana" w:hAnsi="Verdana" w:cs="Verdana"/>
           <w:lang w:val="en"/>
         </w:rPr>
         <w:t>.  These accounts are free for non-commercial use. It can take a week to get a response, so please be patient and polite.</w:t>
@@ -150,47 +126,36 @@
     </w:p>
     <w:p>
       <w:pPr>
-        <w:widowControl w:val="0"/>
-        <w:autoSpaceDE w:val="0"/>
-        <w:autoSpaceDN w:val="0"/>
-        <w:adjustRightInd w:val="0"/>
-        <w:ind w:left="720" w:right="720"/>
-        <w:rPr>
-          <w:rFonts w:ascii="Verdana" w:hAnsi="Verdana" w:cs="Verdana"/>
+        <w:rPr>
           <w:lang w:val="en"/>
         </w:rPr>
       </w:pPr>
       <w:r>
         <w:rPr>
-          <w:rFonts w:ascii="Verdana" w:hAnsi="Verdana" w:cs="Verdana"/>
           <w:lang w:val="en"/>
         </w:rPr>
         <w:t>When you get the email, a</w:t>
       </w:r>
       <w:r>
         <w:rPr>
-          <w:rFonts w:ascii="Verdana" w:hAnsi="Verdana" w:cs="Verdana"/>
           <w:lang w:val="en"/>
         </w:rPr>
         <w:t>d</w:t>
       </w:r>
       <w:r>
         <w:rPr>
-          <w:rFonts w:ascii="Verdana" w:hAnsi="Verdana" w:cs="Verdana"/>
           <w:lang w:val="en"/>
         </w:rPr>
         <w:t xml:space="preserve">d your User ID and Password </w:t>
       </w:r>
       <w:r>
         <w:rPr>
-          <w:rFonts w:ascii="Verdana" w:hAnsi="Verdana" w:cs="Verdana"/>
           <w:lang w:val="en"/>
         </w:rPr>
         <w:t>to this form</w:t>
       </w:r>
       <w:r>
         <w:rPr>
-          <w:rFonts w:ascii="Verdana" w:hAnsi="Verdana" w:cs="Verdana"/>
           <w:lang w:val="en"/>
         </w:rPr>
         <w:t xml:space="preserve"> and enable it.  Restart the system and voice should work.</w:t>
@@ -198,19 +163,12 @@
     </w:p>
     <w:p>
       <w:pPr>
-        <w:widowControl w:val="0"/>
-        <w:autoSpaceDE w:val="0"/>
-        <w:autoSpaceDN w:val="0"/>
-        <w:adjustRightInd w:val="0"/>
-        <w:ind w:left="720" w:right="720"/>
-        <w:rPr>
-          <w:rFonts w:ascii="Verdana" w:hAnsi="Verdana" w:cs="Verdana"/>
+        <w:rPr>
           <w:lang w:val="en"/>
         </w:rPr>
       </w:pPr>
       <w:r>
         <w:rPr>
-          <w:rFonts w:ascii="Verdana" w:hAnsi="Verdana" w:cs="Verdana"/>
           <w:lang w:val="en"/>
         </w:rPr>
         <w:t>Links:</w:t>
@@ -218,13 +176,7 @@
     </w:p>
     <w:p>
       <w:pPr>
-        <w:widowControl w:val="0"/>
-        <w:autoSpaceDE w:val="0"/>
-        <w:autoSpaceDN w:val="0"/>
-        <w:adjustRightInd w:val="0"/>
-        <w:ind w:left="720" w:right="720"/>
-        <w:rPr>
-          <w:rFonts w:ascii="Verdana" w:hAnsi="Verdana" w:cs="Verdana"/>
+        <w:rPr>
           <w:lang w:val="en"/>
         </w:rPr>
       </w:pPr>
@@ -240,7 +192,6 @@
       </w:hyperlink>
       <w:r>
         <w:rPr>
-          <w:rFonts w:ascii="Verdana" w:hAnsi="Verdana" w:cs="Verdana"/>
           <w:lang w:val="en"/>
         </w:rPr>
         <w:t xml:space="preserve"> </w:t>
@@ -248,13 +199,7 @@
     </w:p>
     <w:p>
       <w:pPr>
-        <w:widowControl w:val="0"/>
-        <w:autoSpaceDE w:val="0"/>
-        <w:autoSpaceDN w:val="0"/>
-        <w:adjustRightInd w:val="0"/>
-        <w:ind w:left="720" w:right="720"/>
-        <w:rPr>
-          <w:rFonts w:ascii="Verdana" w:hAnsi="Verdana" w:cs="Verdana"/>
+        <w:rPr>
           <w:lang w:val="en"/>
         </w:rPr>
       </w:pPr>

--- a/Vivox.docx
+++ b/Vivox.docx
@@ -21,13 +21,7 @@
     </w:p>
     <w:p>
       <w:pPr>
-        <w:widowControl w:val="0"/>
-        <w:autoSpaceDE w:val="0"/>
-        <w:autoSpaceDN w:val="0"/>
-        <w:adjustRightInd w:val="0"/>
-        <w:ind w:left="720" w:right="720"/>
-        <w:rPr>
-          <w:rFonts w:ascii="Verdana" w:hAnsi="Verdana" w:cs="Verdana"/>
+        <w:rPr>
           <w:lang w:val="en"/>
         </w:rPr>
       </w:pPr>
@@ -38,6 +32,12 @@
           <w:lang w:val="en"/>
         </w:rPr>
       </w:pPr>
+      <w:r>
+        <w:rPr>
+          <w:lang w:val="en"/>
+        </w:rPr>
+        <w:t xml:space="preserve">Please Note that </w:t>
+      </w:r>
       <w:proofErr w:type="spellStart"/>
       <w:r>
         <w:rPr>
@@ -50,25 +50,7 @@
         <w:rPr>
           <w:lang w:val="en"/>
         </w:rPr>
-        <w:t xml:space="preserve"> powers voice for millions of players in </w:t>
-      </w:r>
-      <w:r>
-        <w:rPr>
-          <w:lang w:val="en"/>
-        </w:rPr>
-        <w:t xml:space="preserve">many of the </w:t>
-      </w:r>
-      <w:r>
-        <w:rPr>
-          <w:lang w:val="en"/>
-        </w:rPr>
-        <w:t>world's best games</w:t>
-      </w:r>
-      <w:r>
-        <w:rPr>
-          <w:lang w:val="en"/>
-        </w:rPr>
-        <w:t>.</w:t>
+        <w:t xml:space="preserve"> is no longer giving out codes.</w:t>
       </w:r>
     </w:p>
     <w:p>
@@ -81,60 +63,7 @@
         <w:rPr>
           <w:lang w:val="en"/>
         </w:rPr>
-        <w:t xml:space="preserve">You must </w:t>
-      </w:r>
-      <w:r>
-        <w:rPr>
-          <w:lang w:val="en"/>
-        </w:rPr>
-        <w:t xml:space="preserve">first </w:t>
-      </w:r>
-      <w:r>
-        <w:rPr>
-          <w:lang w:val="en"/>
-        </w:rPr>
-        <w:t xml:space="preserve">ask for a free Opensim </w:t>
-      </w:r>
-      <w:proofErr w:type="spellStart"/>
-      <w:r>
-        <w:rPr>
-          <w:lang w:val="en"/>
-        </w:rPr>
-        <w:t>Vivox</w:t>
-      </w:r>
-      <w:proofErr w:type="spellEnd"/>
-      <w:r>
-        <w:rPr>
-          <w:lang w:val="en"/>
-        </w:rPr>
-        <w:t xml:space="preserve"> </w:t>
-      </w:r>
-      <w:proofErr w:type="spellStart"/>
-      <w:r>
-        <w:rPr>
-          <w:lang w:val="en"/>
-        </w:rPr>
-        <w:t>accoun</w:t>
-      </w:r>
-      <w:proofErr w:type="spellEnd"/>
-      <w:r>
-        <w:rPr>
-          <w:lang w:val="en"/>
-        </w:rPr>
-        <w:t>.  These accounts are free for non-commercial use. It can take a week to get a response, so please be patient and polite.</w:t>
-      </w:r>
-    </w:p>
-    <w:p>
-      <w:pPr>
-        <w:rPr>
-          <w:lang w:val="en"/>
-        </w:rPr>
-      </w:pPr>
-      <w:r>
-        <w:rPr>
-          <w:lang w:val="en"/>
-        </w:rPr>
-        <w:t>When you get the email, a</w:t>
+        <w:t>A</w:t>
       </w:r>
       <w:r>
         <w:rPr>
@@ -163,6 +92,7 @@
     </w:p>
     <w:p>
       <w:pPr>
+        <w:pStyle w:val="Heading2"/>
         <w:rPr>
           <w:lang w:val="en"/>
         </w:rPr>

--- a/Vivox.docx
+++ b/Vivox.docx
@@ -1,6 +1,6 @@
 
 <file path=word/document.xml><?xml version="1.0" encoding="utf-8"?>
-<w:document xmlns:wpc="http://schemas.microsoft.com/office/word/2010/wordprocessingCanvas" xmlns:cx="http://schemas.microsoft.com/office/drawing/2014/chartex" xmlns:cx1="http://schemas.microsoft.com/office/drawing/2015/9/8/chartex" xmlns:cx2="http://schemas.microsoft.com/office/drawing/2015/10/21/chartex" xmlns:cx3="http://schemas.microsoft.com/office/drawing/2016/5/9/chartex" xmlns:cx4="http://schemas.microsoft.com/office/drawing/2016/5/10/chartex" xmlns:cx5="http://schemas.microsoft.com/office/drawing/2016/5/11/chartex" xmlns:cx6="http://schemas.microsoft.com/office/drawing/2016/5/12/chartex" xmlns:cx7="http://schemas.microsoft.com/office/drawing/2016/5/13/chartex" xmlns:cx8="http://schemas.microsoft.com/office/drawing/2016/5/14/chartex" xmlns:mc="http://schemas.openxmlformats.org/markup-compatibility/2006" xmlns:aink="http://schemas.microsoft.com/office/drawing/2016/ink" xmlns:am3d="http://schemas.microsoft.com/office/drawing/2017/model3d" xmlns:o="urn:schemas-microsoft-com:office:office" xmlns:r="http://schemas.openxmlformats.org/officeDocument/2006/relationships" xmlns:m="http://schemas.openxmlformats.org/officeDocument/2006/math" xmlns:v="urn:schemas-microsoft-com:vml" xmlns:wp14="http://schemas.microsoft.com/office/word/2010/wordprocessingDrawing" xmlns:wp="http://schemas.openxmlformats.org/drawingml/2006/wordprocessingDrawing" xmlns:w10="urn:schemas-microsoft-com:office:word" xmlns:w="http://schemas.openxmlformats.org/wordprocessingml/2006/main" xmlns:w14="http://schemas.microsoft.com/office/word/2010/wordml" xmlns:w15="http://schemas.microsoft.com/office/word/2012/wordml" xmlns:w16cex="http://schemas.microsoft.com/office/word/2018/wordml/cex" xmlns:w16cid="http://schemas.microsoft.com/office/word/2016/wordml/cid" xmlns:w16="http://schemas.microsoft.com/office/word/2018/wordml" xmlns:w16sdtdh="http://schemas.microsoft.com/office/word/2020/wordml/sdtdatahash" xmlns:w16se="http://schemas.microsoft.com/office/word/2015/wordml/symex" xmlns:wpg="http://schemas.microsoft.com/office/word/2010/wordprocessingGroup" xmlns:wpi="http://schemas.microsoft.com/office/word/2010/wordprocessingInk" xmlns:wne="http://schemas.microsoft.com/office/word/2006/wordml" xmlns:wps="http://schemas.microsoft.com/office/word/2010/wordprocessingShape" mc:Ignorable="w14 w15 w16se w16cid w16 w16cex w16sdtdh wp14">
+<w:document xmlns:wpc="http://schemas.microsoft.com/office/word/2010/wordprocessingCanvas" xmlns:cx="http://schemas.microsoft.com/office/drawing/2014/chartex" xmlns:cx1="http://schemas.microsoft.com/office/drawing/2015/9/8/chartex" xmlns:cx2="http://schemas.microsoft.com/office/drawing/2015/10/21/chartex" xmlns:cx3="http://schemas.microsoft.com/office/drawing/2016/5/9/chartex" xmlns:cx4="http://schemas.microsoft.com/office/drawing/2016/5/10/chartex" xmlns:cx5="http://schemas.microsoft.com/office/drawing/2016/5/11/chartex" xmlns:cx6="http://schemas.microsoft.com/office/drawing/2016/5/12/chartex" xmlns:cx7="http://schemas.microsoft.com/office/drawing/2016/5/13/chartex" xmlns:cx8="http://schemas.microsoft.com/office/drawing/2016/5/14/chartex" xmlns:mc="http://schemas.openxmlformats.org/markup-compatibility/2006" xmlns:aink="http://schemas.microsoft.com/office/drawing/2016/ink" xmlns:am3d="http://schemas.microsoft.com/office/drawing/2017/model3d" xmlns:o="urn:schemas-microsoft-com:office:office" xmlns:oel="http://schemas.microsoft.com/office/2019/extlst" xmlns:r="http://schemas.openxmlformats.org/officeDocument/2006/relationships" xmlns:m="http://schemas.openxmlformats.org/officeDocument/2006/math" xmlns:v="urn:schemas-microsoft-com:vml" xmlns:wp14="http://schemas.microsoft.com/office/word/2010/wordprocessingDrawing" xmlns:wp="http://schemas.openxmlformats.org/drawingml/2006/wordprocessingDrawing" xmlns:w10="urn:schemas-microsoft-com:office:word" xmlns:w="http://schemas.openxmlformats.org/wordprocessingml/2006/main" xmlns:w14="http://schemas.microsoft.com/office/word/2010/wordml" xmlns:w15="http://schemas.microsoft.com/office/word/2012/wordml" xmlns:w16cex="http://schemas.microsoft.com/office/word/2018/wordml/cex" xmlns:w16cid="http://schemas.microsoft.com/office/word/2016/wordml/cid" xmlns:w16="http://schemas.microsoft.com/office/word/2018/wordml" xmlns:w16sdtdh="http://schemas.microsoft.com/office/word/2020/wordml/sdtdatahash" xmlns:w16se="http://schemas.microsoft.com/office/word/2015/wordml/symex" xmlns:wpg="http://schemas.microsoft.com/office/word/2010/wordprocessingGroup" xmlns:wpi="http://schemas.microsoft.com/office/word/2010/wordprocessingInk" xmlns:wne="http://schemas.microsoft.com/office/word/2006/wordml" xmlns:wps="http://schemas.microsoft.com/office/word/2010/wordprocessingShape" mc:Ignorable="w14 w15 w16se w16cid w16 w16cex w16sdtdh wp14">
   <w:body>
     <w:p>
       <w:pPr>
@@ -25,32 +25,11 @@
           <w:lang w:val="en"/>
         </w:rPr>
       </w:pPr>
-    </w:p>
-    <w:p>
-      <w:pPr>
-        <w:rPr>
-          <w:lang w:val="en"/>
-        </w:rPr>
-      </w:pPr>
       <w:r>
         <w:rPr>
           <w:lang w:val="en"/>
         </w:rPr>
-        <w:t xml:space="preserve">Please Note that </w:t>
-      </w:r>
-      <w:proofErr w:type="spellStart"/>
-      <w:r>
-        <w:rPr>
-          <w:lang w:val="en"/>
-        </w:rPr>
-        <w:t>Vivox</w:t>
-      </w:r>
-      <w:proofErr w:type="spellEnd"/>
-      <w:r>
-        <w:rPr>
-          <w:lang w:val="en"/>
-        </w:rPr>
-        <w:t xml:space="preserve"> is no longer giving out codes.</w:t>
+        <w:t>Please Note that Vivox is no longer giving out codes.</w:t>
       </w:r>
     </w:p>
     <w:p>
@@ -180,7 +159,7 @@
 </file>
 
 <file path=word/numbering.xml><?xml version="1.0" encoding="utf-8"?>
-<w:numbering xmlns:wpc="http://schemas.microsoft.com/office/word/2010/wordprocessingCanvas" xmlns:cx="http://schemas.microsoft.com/office/drawing/2014/chartex" xmlns:cx1="http://schemas.microsoft.com/office/drawing/2015/9/8/chartex" xmlns:cx2="http://schemas.microsoft.com/office/drawing/2015/10/21/chartex" xmlns:cx3="http://schemas.microsoft.com/office/drawing/2016/5/9/chartex" xmlns:cx4="http://schemas.microsoft.com/office/drawing/2016/5/10/chartex" xmlns:cx5="http://schemas.microsoft.com/office/drawing/2016/5/11/chartex" xmlns:cx6="http://schemas.microsoft.com/office/drawing/2016/5/12/chartex" xmlns:cx7="http://schemas.microsoft.com/office/drawing/2016/5/13/chartex" xmlns:cx8="http://schemas.microsoft.com/office/drawing/2016/5/14/chartex" xmlns:mc="http://schemas.openxmlformats.org/markup-compatibility/2006" xmlns:aink="http://schemas.microsoft.com/office/drawing/2016/ink" xmlns:am3d="http://schemas.microsoft.com/office/drawing/2017/model3d" xmlns:o="urn:schemas-microsoft-com:office:office" xmlns:r="http://schemas.openxmlformats.org/officeDocument/2006/relationships" xmlns:m="http://schemas.openxmlformats.org/officeDocument/2006/math" xmlns:v="urn:schemas-microsoft-com:vml" xmlns:wp14="http://schemas.microsoft.com/office/word/2010/wordprocessingDrawing" xmlns:wp="http://schemas.openxmlformats.org/drawingml/2006/wordprocessingDrawing" xmlns:w10="urn:schemas-microsoft-com:office:word" xmlns:w="http://schemas.openxmlformats.org/wordprocessingml/2006/main" xmlns:w14="http://schemas.microsoft.com/office/word/2010/wordml" xmlns:w15="http://schemas.microsoft.com/office/word/2012/wordml" xmlns:w16cex="http://schemas.microsoft.com/office/word/2018/wordml/cex" xmlns:w16cid="http://schemas.microsoft.com/office/word/2016/wordml/cid" xmlns:w16="http://schemas.microsoft.com/office/word/2018/wordml" xmlns:w16sdtdh="http://schemas.microsoft.com/office/word/2020/wordml/sdtdatahash" xmlns:w16se="http://schemas.microsoft.com/office/word/2015/wordml/symex" xmlns:wpg="http://schemas.microsoft.com/office/word/2010/wordprocessingGroup" xmlns:wpi="http://schemas.microsoft.com/office/word/2010/wordprocessingInk" xmlns:wne="http://schemas.microsoft.com/office/word/2006/wordml" xmlns:wps="http://schemas.microsoft.com/office/word/2010/wordprocessingShape" mc:Ignorable="w14 w15 w16se w16cid w16 w16cex w16sdtdh wp14">
+<w:numbering xmlns:wpc="http://schemas.microsoft.com/office/word/2010/wordprocessingCanvas" xmlns:cx="http://schemas.microsoft.com/office/drawing/2014/chartex" xmlns:cx1="http://schemas.microsoft.com/office/drawing/2015/9/8/chartex" xmlns:cx2="http://schemas.microsoft.com/office/drawing/2015/10/21/chartex" xmlns:cx3="http://schemas.microsoft.com/office/drawing/2016/5/9/chartex" xmlns:cx4="http://schemas.microsoft.com/office/drawing/2016/5/10/chartex" xmlns:cx5="http://schemas.microsoft.com/office/drawing/2016/5/11/chartex" xmlns:cx6="http://schemas.microsoft.com/office/drawing/2016/5/12/chartex" xmlns:cx7="http://schemas.microsoft.com/office/drawing/2016/5/13/chartex" xmlns:cx8="http://schemas.microsoft.com/office/drawing/2016/5/14/chartex" xmlns:mc="http://schemas.openxmlformats.org/markup-compatibility/2006" xmlns:aink="http://schemas.microsoft.com/office/drawing/2016/ink" xmlns:am3d="http://schemas.microsoft.com/office/drawing/2017/model3d" xmlns:o="urn:schemas-microsoft-com:office:office" xmlns:oel="http://schemas.microsoft.com/office/2019/extlst" xmlns:r="http://schemas.openxmlformats.org/officeDocument/2006/relationships" xmlns:m="http://schemas.openxmlformats.org/officeDocument/2006/math" xmlns:v="urn:schemas-microsoft-com:vml" xmlns:wp14="http://schemas.microsoft.com/office/word/2010/wordprocessingDrawing" xmlns:wp="http://schemas.openxmlformats.org/drawingml/2006/wordprocessingDrawing" xmlns:w10="urn:schemas-microsoft-com:office:word" xmlns:w="http://schemas.openxmlformats.org/wordprocessingml/2006/main" xmlns:w14="http://schemas.microsoft.com/office/word/2010/wordml" xmlns:w15="http://schemas.microsoft.com/office/word/2012/wordml" xmlns:w16cex="http://schemas.microsoft.com/office/word/2018/wordml/cex" xmlns:w16cid="http://schemas.microsoft.com/office/word/2016/wordml/cid" xmlns:w16="http://schemas.microsoft.com/office/word/2018/wordml" xmlns:w16sdtdh="http://schemas.microsoft.com/office/word/2020/wordml/sdtdatahash" xmlns:w16se="http://schemas.microsoft.com/office/word/2015/wordml/symex" xmlns:wpg="http://schemas.microsoft.com/office/word/2010/wordprocessingGroup" xmlns:wpi="http://schemas.microsoft.com/office/word/2010/wordprocessingInk" xmlns:wne="http://schemas.microsoft.com/office/word/2006/wordml" xmlns:wps="http://schemas.microsoft.com/office/word/2010/wordprocessingShape" mc:Ignorable="w14 w15 w16se w16cid w16 w16cex w16sdtdh wp14">
   <w:abstractNum w:abstractNumId="0" w15:restartNumberingAfterBreak="0">
     <w:nsid w:val="FFFFFFFE"/>
     <w:multiLevelType w:val="singleLevel"/>
@@ -194,7 +173,7 @@
       </w:rPr>
     </w:lvl>
   </w:abstractNum>
-  <w:num w:numId="1">
+  <w:num w:numId="1" w16cid:durableId="398211408">
     <w:abstractNumId w:val="0"/>
     <w:lvlOverride w:ilvl="0">
       <w:lvl w:ilvl="0">

--- a/Vivox.docx
+++ b/Vivox.docx
@@ -1,6 +1,6 @@
 
 <file path=word/document.xml><?xml version="1.0" encoding="utf-8"?>
-<w:document xmlns:wpc="http://schemas.microsoft.com/office/word/2010/wordprocessingCanvas" xmlns:cx="http://schemas.microsoft.com/office/drawing/2014/chartex" xmlns:cx1="http://schemas.microsoft.com/office/drawing/2015/9/8/chartex" xmlns:cx2="http://schemas.microsoft.com/office/drawing/2015/10/21/chartex" xmlns:cx3="http://schemas.microsoft.com/office/drawing/2016/5/9/chartex" xmlns:cx4="http://schemas.microsoft.com/office/drawing/2016/5/10/chartex" xmlns:cx5="http://schemas.microsoft.com/office/drawing/2016/5/11/chartex" xmlns:cx6="http://schemas.microsoft.com/office/drawing/2016/5/12/chartex" xmlns:cx7="http://schemas.microsoft.com/office/drawing/2016/5/13/chartex" xmlns:cx8="http://schemas.microsoft.com/office/drawing/2016/5/14/chartex" xmlns:mc="http://schemas.openxmlformats.org/markup-compatibility/2006" xmlns:aink="http://schemas.microsoft.com/office/drawing/2016/ink" xmlns:am3d="http://schemas.microsoft.com/office/drawing/2017/model3d" xmlns:o="urn:schemas-microsoft-com:office:office" xmlns:oel="http://schemas.microsoft.com/office/2019/extlst" xmlns:r="http://schemas.openxmlformats.org/officeDocument/2006/relationships" xmlns:m="http://schemas.openxmlformats.org/officeDocument/2006/math" xmlns:v="urn:schemas-microsoft-com:vml" xmlns:wp14="http://schemas.microsoft.com/office/word/2010/wordprocessingDrawing" xmlns:wp="http://schemas.openxmlformats.org/drawingml/2006/wordprocessingDrawing" xmlns:w10="urn:schemas-microsoft-com:office:word" xmlns:w="http://schemas.openxmlformats.org/wordprocessingml/2006/main" xmlns:w14="http://schemas.microsoft.com/office/word/2010/wordml" xmlns:w15="http://schemas.microsoft.com/office/word/2012/wordml" xmlns:w16cex="http://schemas.microsoft.com/office/word/2018/wordml/cex" xmlns:w16cid="http://schemas.microsoft.com/office/word/2016/wordml/cid" xmlns:w16="http://schemas.microsoft.com/office/word/2018/wordml" xmlns:w16sdtdh="http://schemas.microsoft.com/office/word/2020/wordml/sdtdatahash" xmlns:w16se="http://schemas.microsoft.com/office/word/2015/wordml/symex" xmlns:wpg="http://schemas.microsoft.com/office/word/2010/wordprocessingGroup" xmlns:wpi="http://schemas.microsoft.com/office/word/2010/wordprocessingInk" xmlns:wne="http://schemas.microsoft.com/office/word/2006/wordml" xmlns:wps="http://schemas.microsoft.com/office/word/2010/wordprocessingShape" mc:Ignorable="w14 w15 w16se w16cid w16 w16cex w16sdtdh wp14">
+<w:document xmlns:wpc="http://schemas.microsoft.com/office/word/2010/wordprocessingCanvas" xmlns:cx="http://schemas.microsoft.com/office/drawing/2014/chartex" xmlns:cx1="http://schemas.microsoft.com/office/drawing/2015/9/8/chartex" xmlns:cx2="http://schemas.microsoft.com/office/drawing/2015/10/21/chartex" xmlns:cx3="http://schemas.microsoft.com/office/drawing/2016/5/9/chartex" xmlns:cx4="http://schemas.microsoft.com/office/drawing/2016/5/10/chartex" xmlns:cx5="http://schemas.microsoft.com/office/drawing/2016/5/11/chartex" xmlns:cx6="http://schemas.microsoft.com/office/drawing/2016/5/12/chartex" xmlns:cx7="http://schemas.microsoft.com/office/drawing/2016/5/13/chartex" xmlns:cx8="http://schemas.microsoft.com/office/drawing/2016/5/14/chartex" xmlns:mc="http://schemas.openxmlformats.org/markup-compatibility/2006" xmlns:aink="http://schemas.microsoft.com/office/drawing/2016/ink" xmlns:am3d="http://schemas.microsoft.com/office/drawing/2017/model3d" xmlns:o="urn:schemas-microsoft-com:office:office" xmlns:oel="http://schemas.microsoft.com/office/2019/extlst" xmlns:r="http://schemas.openxmlformats.org/officeDocument/2006/relationships" xmlns:m="http://schemas.openxmlformats.org/officeDocument/2006/math" xmlns:v="urn:schemas-microsoft-com:vml" xmlns:wp14="http://schemas.microsoft.com/office/word/2010/wordprocessingDrawing" xmlns:wp="http://schemas.openxmlformats.org/drawingml/2006/wordprocessingDrawing" xmlns:w10="urn:schemas-microsoft-com:office:word" xmlns:w="http://schemas.openxmlformats.org/wordprocessingml/2006/main" xmlns:w14="http://schemas.microsoft.com/office/word/2010/wordml" xmlns:w15="http://schemas.microsoft.com/office/word/2012/wordml" xmlns:w16cex="http://schemas.microsoft.com/office/word/2018/wordml/cex" xmlns:w16cid="http://schemas.microsoft.com/office/word/2016/wordml/cid" xmlns:w16="http://schemas.microsoft.com/office/word/2018/wordml" xmlns:w16du="http://schemas.microsoft.com/office/word/2023/wordml/word16du" xmlns:w16sdtdh="http://schemas.microsoft.com/office/word/2020/wordml/sdtdatahash" xmlns:w16se="http://schemas.microsoft.com/office/word/2015/wordml/symex" xmlns:wpg="http://schemas.microsoft.com/office/word/2010/wordprocessingGroup" xmlns:wpi="http://schemas.microsoft.com/office/word/2010/wordprocessingInk" xmlns:wne="http://schemas.microsoft.com/office/word/2006/wordml" xmlns:wps="http://schemas.microsoft.com/office/word/2010/wordprocessingShape" mc:Ignorable="w14 w15 w16se w16cid w16 w16cex w16sdtdh w16du wp14">
   <w:body>
     <w:p>
       <w:pPr>
@@ -29,7 +29,64 @@
         <w:rPr>
           <w:lang w:val="en"/>
         </w:rPr>
-        <w:t>Please Note that Vivox is no longer giving out codes.</w:t>
+        <w:t xml:space="preserve">Please Note that </w:t>
+      </w:r>
+      <w:proofErr w:type="spellStart"/>
+      <w:r>
+        <w:rPr>
+          <w:lang w:val="en"/>
+        </w:rPr>
+        <w:t>Vivox</w:t>
+      </w:r>
+      <w:proofErr w:type="spellEnd"/>
+      <w:r>
+        <w:rPr>
+          <w:lang w:val="en"/>
+        </w:rPr>
+        <w:t xml:space="preserve"> is no longer giving out codes.</w:t>
+      </w:r>
+      <w:r>
+        <w:rPr>
+          <w:lang w:val="en"/>
+        </w:rPr>
+        <w:t xml:space="preserve"> </w:t>
+      </w:r>
+    </w:p>
+    <w:p>
+      <w:pPr>
+        <w:rPr>
+          <w:lang w:val="en"/>
+        </w:rPr>
+      </w:pPr>
+      <w:r>
+        <w:rPr>
+          <w:noProof/>
+          <w:lang w:val="en"/>
+        </w:rPr>
+        <w:pict w14:anchorId="2E837073">
+          <v:shapetype id="_x0000_t75" coordsize="21600,21600" o:spt="75" o:preferrelative="t" path="m@4@5l@4@11@9@11@9@5xe" filled="f" stroked="f">
+            <v:stroke joinstyle="miter"/>
+            <v:formulas>
+              <v:f eqn="if lineDrawn pixelLineWidth 0"/>
+              <v:f eqn="sum @0 1 0"/>
+              <v:f eqn="sum 0 0 @1"/>
+              <v:f eqn="prod @2 1 2"/>
+              <v:f eqn="prod @3 21600 pixelWidth"/>
+              <v:f eqn="prod @3 21600 pixelHeight"/>
+              <v:f eqn="sum @0 0 1"/>
+              <v:f eqn="prod @6 1 2"/>
+              <v:f eqn="prod @7 21600 pixelWidth"/>
+              <v:f eqn="sum @8 21600 0"/>
+              <v:f eqn="prod @7 21600 pixelHeight"/>
+              <v:f eqn="sum @10 21600 0"/>
+            </v:formulas>
+            <v:path o:extrusionok="f" gradientshapeok="t" o:connecttype="rect"/>
+            <o:lock v:ext="edit" aspectratio="t"/>
+          </v:shapetype>
+          <v:shape id="Picture 1" o:spid="_x0000_i1025" type="#_x0000_t75" style="width:242.25pt;height:214.5pt;visibility:visible;mso-wrap-style:square">
+            <v:imagedata r:id="rId5" o:title=""/>
+          </v:shape>
+        </w:pict>
       </w:r>
     </w:p>
     <w:p>
@@ -89,7 +146,7 @@
           <w:lang w:val="en"/>
         </w:rPr>
       </w:pPr>
-      <w:hyperlink r:id="rId5" w:history="1">
+      <w:hyperlink r:id="rId6" w:history="1">
         <w:r>
           <w:rPr>
             <w:rStyle w:val="Hyperlink"/>
@@ -112,7 +169,7 @@
           <w:lang w:val="en"/>
         </w:rPr>
       </w:pPr>
-      <w:hyperlink r:id="rId6" w:history="1">
+      <w:hyperlink r:id="rId7" w:history="1">
         <w:r>
           <w:rPr>
             <w:rStyle w:val="Hyperlink"/>
@@ -159,7 +216,7 @@
 </file>
 
 <file path=word/numbering.xml><?xml version="1.0" encoding="utf-8"?>
-<w:numbering xmlns:wpc="http://schemas.microsoft.com/office/word/2010/wordprocessingCanvas" xmlns:cx="http://schemas.microsoft.com/office/drawing/2014/chartex" xmlns:cx1="http://schemas.microsoft.com/office/drawing/2015/9/8/chartex" xmlns:cx2="http://schemas.microsoft.com/office/drawing/2015/10/21/chartex" xmlns:cx3="http://schemas.microsoft.com/office/drawing/2016/5/9/chartex" xmlns:cx4="http://schemas.microsoft.com/office/drawing/2016/5/10/chartex" xmlns:cx5="http://schemas.microsoft.com/office/drawing/2016/5/11/chartex" xmlns:cx6="http://schemas.microsoft.com/office/drawing/2016/5/12/chartex" xmlns:cx7="http://schemas.microsoft.com/office/drawing/2016/5/13/chartex" xmlns:cx8="http://schemas.microsoft.com/office/drawing/2016/5/14/chartex" xmlns:mc="http://schemas.openxmlformats.org/markup-compatibility/2006" xmlns:aink="http://schemas.microsoft.com/office/drawing/2016/ink" xmlns:am3d="http://schemas.microsoft.com/office/drawing/2017/model3d" xmlns:o="urn:schemas-microsoft-com:office:office" xmlns:oel="http://schemas.microsoft.com/office/2019/extlst" xmlns:r="http://schemas.openxmlformats.org/officeDocument/2006/relationships" xmlns:m="http://schemas.openxmlformats.org/officeDocument/2006/math" xmlns:v="urn:schemas-microsoft-com:vml" xmlns:wp14="http://schemas.microsoft.com/office/word/2010/wordprocessingDrawing" xmlns:wp="http://schemas.openxmlformats.org/drawingml/2006/wordprocessingDrawing" xmlns:w10="urn:schemas-microsoft-com:office:word" xmlns:w="http://schemas.openxmlformats.org/wordprocessingml/2006/main" xmlns:w14="http://schemas.microsoft.com/office/word/2010/wordml" xmlns:w15="http://schemas.microsoft.com/office/word/2012/wordml" xmlns:w16cex="http://schemas.microsoft.com/office/word/2018/wordml/cex" xmlns:w16cid="http://schemas.microsoft.com/office/word/2016/wordml/cid" xmlns:w16="http://schemas.microsoft.com/office/word/2018/wordml" xmlns:w16sdtdh="http://schemas.microsoft.com/office/word/2020/wordml/sdtdatahash" xmlns:w16se="http://schemas.microsoft.com/office/word/2015/wordml/symex" xmlns:wpg="http://schemas.microsoft.com/office/word/2010/wordprocessingGroup" xmlns:wpi="http://schemas.microsoft.com/office/word/2010/wordprocessingInk" xmlns:wne="http://schemas.microsoft.com/office/word/2006/wordml" xmlns:wps="http://schemas.microsoft.com/office/word/2010/wordprocessingShape" mc:Ignorable="w14 w15 w16se w16cid w16 w16cex w16sdtdh wp14">
+<w:numbering xmlns:wpc="http://schemas.microsoft.com/office/word/2010/wordprocessingCanvas" xmlns:cx="http://schemas.microsoft.com/office/drawing/2014/chartex" xmlns:cx1="http://schemas.microsoft.com/office/drawing/2015/9/8/chartex" xmlns:cx2="http://schemas.microsoft.com/office/drawing/2015/10/21/chartex" xmlns:cx3="http://schemas.microsoft.com/office/drawing/2016/5/9/chartex" xmlns:cx4="http://schemas.microsoft.com/office/drawing/2016/5/10/chartex" xmlns:cx5="http://schemas.microsoft.com/office/drawing/2016/5/11/chartex" xmlns:cx6="http://schemas.microsoft.com/office/drawing/2016/5/12/chartex" xmlns:cx7="http://schemas.microsoft.com/office/drawing/2016/5/13/chartex" xmlns:cx8="http://schemas.microsoft.com/office/drawing/2016/5/14/chartex" xmlns:mc="http://schemas.openxmlformats.org/markup-compatibility/2006" xmlns:aink="http://schemas.microsoft.com/office/drawing/2016/ink" xmlns:am3d="http://schemas.microsoft.com/office/drawing/2017/model3d" xmlns:o="urn:schemas-microsoft-com:office:office" xmlns:oel="http://schemas.microsoft.com/office/2019/extlst" xmlns:r="http://schemas.openxmlformats.org/officeDocument/2006/relationships" xmlns:m="http://schemas.openxmlformats.org/officeDocument/2006/math" xmlns:v="urn:schemas-microsoft-com:vml" xmlns:wp14="http://schemas.microsoft.com/office/word/2010/wordprocessingDrawing" xmlns:wp="http://schemas.openxmlformats.org/drawingml/2006/wordprocessingDrawing" xmlns:w10="urn:schemas-microsoft-com:office:word" xmlns:w="http://schemas.openxmlformats.org/wordprocessingml/2006/main" xmlns:w14="http://schemas.microsoft.com/office/word/2010/wordml" xmlns:w15="http://schemas.microsoft.com/office/word/2012/wordml" xmlns:w16cex="http://schemas.microsoft.com/office/word/2018/wordml/cex" xmlns:w16cid="http://schemas.microsoft.com/office/word/2016/wordml/cid" xmlns:w16="http://schemas.microsoft.com/office/word/2018/wordml" xmlns:w16du="http://schemas.microsoft.com/office/word/2023/wordml/word16du" xmlns:w16sdtdh="http://schemas.microsoft.com/office/word/2020/wordml/sdtdatahash" xmlns:w16se="http://schemas.microsoft.com/office/word/2015/wordml/symex" xmlns:wpg="http://schemas.microsoft.com/office/word/2010/wordprocessingGroup" xmlns:wpi="http://schemas.microsoft.com/office/word/2010/wordprocessingInk" xmlns:wne="http://schemas.microsoft.com/office/word/2006/wordml" xmlns:wps="http://schemas.microsoft.com/office/word/2010/wordprocessingShape" mc:Ignorable="w14 w15 w16se w16cid w16 w16cex w16sdtdh w16du wp14">
   <w:abstractNum w:abstractNumId="0" w15:restartNumberingAfterBreak="0">
     <w:nsid w:val="FFFFFFFE"/>
     <w:multiLevelType w:val="singleLevel"/>
@@ -191,7 +248,7 @@
 </file>
 
 <file path=word/styles.xml><?xml version="1.0" encoding="utf-8"?>
-<w:styles xmlns:mc="http://schemas.openxmlformats.org/markup-compatibility/2006" xmlns:r="http://schemas.openxmlformats.org/officeDocument/2006/relationships" xmlns:w="http://schemas.openxmlformats.org/wordprocessingml/2006/main" xmlns:w14="http://schemas.microsoft.com/office/word/2010/wordml" xmlns:w15="http://schemas.microsoft.com/office/word/2012/wordml" xmlns:w16cex="http://schemas.microsoft.com/office/word/2018/wordml/cex" xmlns:w16cid="http://schemas.microsoft.com/office/word/2016/wordml/cid" xmlns:w16="http://schemas.microsoft.com/office/word/2018/wordml" xmlns:w16sdtdh="http://schemas.microsoft.com/office/word/2020/wordml/sdtdatahash" xmlns:w16se="http://schemas.microsoft.com/office/word/2015/wordml/symex" mc:Ignorable="w14 w15 w16se w16cid w16 w16cex w16sdtdh">
+<w:styles xmlns:mc="http://schemas.openxmlformats.org/markup-compatibility/2006" xmlns:r="http://schemas.openxmlformats.org/officeDocument/2006/relationships" xmlns:w="http://schemas.openxmlformats.org/wordprocessingml/2006/main" xmlns:w14="http://schemas.microsoft.com/office/word/2010/wordml" xmlns:w15="http://schemas.microsoft.com/office/word/2012/wordml" xmlns:w16cex="http://schemas.microsoft.com/office/word/2018/wordml/cex" xmlns:w16cid="http://schemas.microsoft.com/office/word/2016/wordml/cid" xmlns:w16="http://schemas.microsoft.com/office/word/2018/wordml" xmlns:w16du="http://schemas.microsoft.com/office/word/2023/wordml/word16du" xmlns:w16sdtdh="http://schemas.microsoft.com/office/word/2020/wordml/sdtdatahash" xmlns:w16se="http://schemas.microsoft.com/office/word/2015/wordml/symex" mc:Ignorable="w14 w15 w16se w16cid w16 w16cex w16sdtdh w16du">
   <w:docDefaults>
     <w:rPrDefault>
       <w:rPr>
